--- a/Reporte Resumen.docx
+++ b/Reporte Resumen.docx
@@ -339,27 +339,7 @@
           <w:lang w:val="es-ES"/>
         </w:rPr>
         <w:tab/>
-      </w:r>
-      <w:r>
-        <w:rPr>
-          <w:sz w:val="28"/>
-          <w:lang w:val="es-ES"/>
-        </w:rPr>
-        <w:t>X</w:t>
-      </w:r>
-      <w:r>
-        <w:rPr>
-          <w:sz w:val="28"/>
-          <w:lang w:val="es-ES"/>
-        </w:rPr>
-        <w:t xml:space="preserve"> </w:t>
-      </w:r>
-      <w:r>
-        <w:rPr>
-          <w:sz w:val="28"/>
-          <w:lang w:val="es-ES"/>
-        </w:rPr>
-        <w:t>%</w:t>
+        <w:t>X %</w:t>
       </w:r>
     </w:p>
     <w:p>
@@ -440,27 +420,7 @@
           <w:lang w:val="es-ES"/>
         </w:rPr>
         <w:tab/>
-      </w:r>
-      <w:r>
-        <w:rPr>
-          <w:sz w:val="28"/>
-          <w:lang w:val="es-ES"/>
-        </w:rPr>
-        <w:t>X</w:t>
-      </w:r>
-      <w:r>
-        <w:rPr>
-          <w:sz w:val="28"/>
-          <w:lang w:val="es-ES"/>
-        </w:rPr>
-        <w:t xml:space="preserve"> </w:t>
-      </w:r>
-      <w:r>
-        <w:rPr>
-          <w:sz w:val="28"/>
-          <w:lang w:val="es-ES"/>
-        </w:rPr>
-        <w:t>%</w:t>
+        <w:t>X %</w:t>
       </w:r>
     </w:p>
     <w:p>
@@ -534,27 +494,7 @@
           <w:lang w:val="es-ES"/>
         </w:rPr>
         <w:tab/>
-      </w:r>
-      <w:r>
-        <w:rPr>
-          <w:sz w:val="28"/>
-          <w:lang w:val="es-ES"/>
-        </w:rPr>
-        <w:t>X</w:t>
-      </w:r>
-      <w:r>
-        <w:rPr>
-          <w:sz w:val="28"/>
-          <w:lang w:val="es-ES"/>
-        </w:rPr>
-        <w:t xml:space="preserve"> </w:t>
-      </w:r>
-      <w:r>
-        <w:rPr>
-          <w:sz w:val="28"/>
-          <w:lang w:val="es-ES"/>
-        </w:rPr>
-        <w:t>%</w:t>
+        <w:t>X %</w:t>
       </w:r>
     </w:p>
     <w:p>
@@ -569,7 +509,7 @@
         <w:rPr>
           <w:noProof/>
           <w:sz w:val="28"/>
-          <w:lang w:val="es-ES" w:eastAsia="es-ES"/>
+          <w:lang w:eastAsia="es-VE"/>
         </w:rPr>
         <mc:AlternateContent>
           <mc:Choice Requires="wps">
@@ -629,15 +569,7 @@
                               <w:rPr>
                                 <w:lang w:val="es-ES"/>
                               </w:rPr>
-                              <w:t>Ver resum</w:t>
-                            </w:r>
-                            <w:bookmarkStart w:id="0" w:name="_GoBack"/>
-                            <w:bookmarkEnd w:id="0"/>
-                            <w:r>
-                              <w:rPr>
-                                <w:lang w:val="es-ES"/>
-                              </w:rPr>
-                              <w:t>en visual</w:t>
+                              <w:t>Ver resumen visual</w:t>
                             </w:r>
                           </w:p>
                         </w:txbxContent>
@@ -990,6 +922,49 @@
         </w:rPr>
         <w:t>Tiempo máximo de depósito sin reportar</w:t>
       </w:r>
+    </w:p>
+    <w:p>
+      <w:pPr>
+        <w:jc w:val="both"/>
+        <w:rPr>
+          <w:sz w:val="28"/>
+          <w:lang w:val="es-ES"/>
+        </w:rPr>
+      </w:pPr>
+    </w:p>
+    <w:p>
+      <w:pPr>
+        <w:jc w:val="both"/>
+        <w:rPr>
+          <w:sz w:val="28"/>
+          <w:lang w:val="es-ES"/>
+        </w:rPr>
+      </w:pPr>
+      <w:r>
+        <w:rPr>
+          <w:sz w:val="28"/>
+          <w:lang w:val="es-ES"/>
+        </w:rPr>
+        <w:t>Otros reportes:</w:t>
+      </w:r>
+    </w:p>
+    <w:p>
+      <w:pPr>
+        <w:jc w:val="both"/>
+        <w:rPr>
+          <w:sz w:val="28"/>
+          <w:lang w:val="es-ES"/>
+        </w:rPr>
+      </w:pPr>
+      <w:r>
+        <w:rPr>
+          <w:sz w:val="28"/>
+          <w:lang w:val="es-ES"/>
+        </w:rPr>
+        <w:t>Detalle de Caja según un día seleccionado</w:t>
+      </w:r>
+      <w:bookmarkStart w:id="0" w:name="_GoBack"/>
+      <w:bookmarkEnd w:id="0"/>
     </w:p>
     <w:p>
       <w:pPr>

--- a/Reporte Resumen.docx
+++ b/Reporte Resumen.docx
@@ -42,6 +42,36 @@
       <w:pPr>
         <w:jc w:val="center"/>
         <w:rPr>
+          <w:b/>
+          <w:sz w:val="28"/>
+          <w:lang w:val="es-ES"/>
+        </w:rPr>
+      </w:pPr>
+    </w:p>
+    <w:p>
+      <w:pPr>
+        <w:jc w:val="center"/>
+        <w:rPr>
+          <w:b/>
+          <w:sz w:val="28"/>
+          <w:lang w:val="es-ES"/>
+        </w:rPr>
+      </w:pPr>
+      <w:r>
+        <w:rPr>
+          <w:b/>
+          <w:sz w:val="28"/>
+          <w:lang w:val="es-ES"/>
+        </w:rPr>
+        <w:t>Eres una mortal</w:t>
+      </w:r>
+      <w:bookmarkStart w:id="0" w:name="_GoBack"/>
+      <w:bookmarkEnd w:id="0"/>
+    </w:p>
+    <w:p>
+      <w:pPr>
+        <w:jc w:val="center"/>
+        <w:rPr>
           <w:sz w:val="28"/>
           <w:lang w:val="es-ES"/>
         </w:rPr>
@@ -339,27 +369,7 @@
           <w:lang w:val="es-ES"/>
         </w:rPr>
         <w:tab/>
-      </w:r>
-      <w:r>
-        <w:rPr>
-          <w:sz w:val="28"/>
-          <w:lang w:val="es-ES"/>
-        </w:rPr>
-        <w:t>X</w:t>
-      </w:r>
-      <w:r>
-        <w:rPr>
-          <w:sz w:val="28"/>
-          <w:lang w:val="es-ES"/>
-        </w:rPr>
-        <w:t xml:space="preserve"> </w:t>
-      </w:r>
-      <w:r>
-        <w:rPr>
-          <w:sz w:val="28"/>
-          <w:lang w:val="es-ES"/>
-        </w:rPr>
-        <w:t>%</w:t>
+        <w:t>X %</w:t>
       </w:r>
     </w:p>
     <w:p>
@@ -440,27 +450,7 @@
           <w:lang w:val="es-ES"/>
         </w:rPr>
         <w:tab/>
-      </w:r>
-      <w:r>
-        <w:rPr>
-          <w:sz w:val="28"/>
-          <w:lang w:val="es-ES"/>
-        </w:rPr>
-        <w:t>X</w:t>
-      </w:r>
-      <w:r>
-        <w:rPr>
-          <w:sz w:val="28"/>
-          <w:lang w:val="es-ES"/>
-        </w:rPr>
-        <w:t xml:space="preserve"> </w:t>
-      </w:r>
-      <w:r>
-        <w:rPr>
-          <w:sz w:val="28"/>
-          <w:lang w:val="es-ES"/>
-        </w:rPr>
-        <w:t>%</w:t>
+        <w:t>X %</w:t>
       </w:r>
     </w:p>
     <w:p>
@@ -534,27 +524,7 @@
           <w:lang w:val="es-ES"/>
         </w:rPr>
         <w:tab/>
-      </w:r>
-      <w:r>
-        <w:rPr>
-          <w:sz w:val="28"/>
-          <w:lang w:val="es-ES"/>
-        </w:rPr>
-        <w:t>X</w:t>
-      </w:r>
-      <w:r>
-        <w:rPr>
-          <w:sz w:val="28"/>
-          <w:lang w:val="es-ES"/>
-        </w:rPr>
-        <w:t xml:space="preserve"> </w:t>
-      </w:r>
-      <w:r>
-        <w:rPr>
-          <w:sz w:val="28"/>
-          <w:lang w:val="es-ES"/>
-        </w:rPr>
-        <w:t>%</w:t>
+        <w:t>X %</w:t>
       </w:r>
     </w:p>
     <w:p>
@@ -629,15 +599,7 @@
                               <w:rPr>
                                 <w:lang w:val="es-ES"/>
                               </w:rPr>
-                              <w:t>Ver resum</w:t>
-                            </w:r>
-                            <w:bookmarkStart w:id="0" w:name="_GoBack"/>
-                            <w:bookmarkEnd w:id="0"/>
-                            <w:r>
-                              <w:rPr>
-                                <w:lang w:val="es-ES"/>
-                              </w:rPr>
-                              <w:t>en visual</w:t>
+                              <w:t>Ver resumen visual</w:t>
                             </w:r>
                           </w:p>
                         </w:txbxContent>
@@ -902,6 +864,7 @@
           <w:sz w:val="28"/>
           <w:lang w:val="es-ES"/>
         </w:rPr>
+        <w:lastRenderedPageBreak/>
         <w:t>Si el rango de no aceptable es mayor a X% (configurable) No aplica bono</w:t>
       </w:r>
     </w:p>

--- a/Reporte Resumen.docx
+++ b/Reporte Resumen.docx
@@ -65,6 +65,14 @@
         </w:rPr>
         <w:t>Eres una mortal</w:t>
       </w:r>
+      <w:r>
+        <w:rPr>
+          <w:b/>
+          <w:sz w:val="28"/>
+          <w:lang w:val="es-ES"/>
+        </w:rPr>
+        <w:t xml:space="preserve"> Tuuuuuuuuuuuuuuu</w:t>
+      </w:r>
       <w:bookmarkStart w:id="0" w:name="_GoBack"/>
       <w:bookmarkEnd w:id="0"/>
     </w:p>
@@ -539,7 +547,7 @@
         <w:rPr>
           <w:noProof/>
           <w:sz w:val="28"/>
-          <w:lang w:val="es-ES" w:eastAsia="es-ES"/>
+          <w:lang w:eastAsia="es-VE"/>
         </w:rPr>
         <mc:AlternateContent>
           <mc:Choice Requires="wps">

--- a/Reporte Resumen.docx
+++ b/Reporte Resumen.docx
@@ -40,58 +40,78 @@
     </w:p>
     <w:p>
       <w:pPr>
-        <w:jc w:val="center"/>
+        <w:rPr>
+          <w:sz w:val="28"/>
+          <w:lang w:val="es-ES"/>
+        </w:rPr>
+      </w:pPr>
+    </w:p>
+    <w:p>
+      <w:pPr>
+        <w:jc w:val="both"/>
+        <w:rPr>
+          <w:sz w:val="28"/>
+          <w:lang w:val="es-ES"/>
+        </w:rPr>
+      </w:pPr>
+      <w:r>
         <w:rPr>
           <w:b/>
           <w:sz w:val="28"/>
           <w:lang w:val="es-ES"/>
         </w:rPr>
-      </w:pPr>
-    </w:p>
-    <w:p>
-      <w:pPr>
-        <w:jc w:val="center"/>
+        <w:t>Cajero:</w:t>
+      </w:r>
+      <w:r>
+        <w:rPr>
+          <w:sz w:val="28"/>
+          <w:lang w:val="es-ES"/>
+        </w:rPr>
+        <w:t xml:space="preserve"> XXXXXXXXXXXXXXXXXXXXXXX</w:t>
+      </w:r>
+    </w:p>
+    <w:p>
+      <w:pPr>
+        <w:jc w:val="both"/>
+        <w:rPr>
+          <w:sz w:val="28"/>
+          <w:lang w:val="es-ES"/>
+        </w:rPr>
+      </w:pPr>
+      <w:r>
         <w:rPr>
           <w:b/>
           <w:sz w:val="28"/>
           <w:lang w:val="es-ES"/>
         </w:rPr>
-      </w:pPr>
-      <w:r>
+        <w:t>Nro. De Cajas durante el período:</w:t>
+      </w:r>
+      <w:r>
+        <w:rPr>
+          <w:sz w:val="28"/>
+          <w:lang w:val="es-ES"/>
+        </w:rPr>
+        <w:t xml:space="preserve">  XX</w:t>
+      </w:r>
+    </w:p>
+    <w:p>
+      <w:pPr>
+        <w:jc w:val="both"/>
         <w:rPr>
           <w:b/>
           <w:sz w:val="28"/>
           <w:lang w:val="es-ES"/>
         </w:rPr>
-        <w:t>Eres una mortal</w:t>
-      </w:r>
-      <w:r>
+      </w:pPr>
+    </w:p>
+    <w:p>
+      <w:pPr>
+        <w:jc w:val="both"/>
         <w:rPr>
           <w:b/>
           <w:sz w:val="28"/>
           <w:lang w:val="es-ES"/>
         </w:rPr>
-        <w:t xml:space="preserve"> Tuuuuuuuuuuuuuuu</w:t>
-      </w:r>
-      <w:bookmarkStart w:id="0" w:name="_GoBack"/>
-      <w:bookmarkEnd w:id="0"/>
-    </w:p>
-    <w:p>
-      <w:pPr>
-        <w:jc w:val="center"/>
-        <w:rPr>
-          <w:sz w:val="28"/>
-          <w:lang w:val="es-ES"/>
-        </w:rPr>
-      </w:pPr>
-    </w:p>
-    <w:p>
-      <w:pPr>
-        <w:jc w:val="both"/>
-        <w:rPr>
-          <w:sz w:val="28"/>
-          <w:lang w:val="es-ES"/>
-        </w:rPr>
       </w:pPr>
       <w:r>
         <w:rPr>
@@ -99,66 +119,40 @@
           <w:sz w:val="28"/>
           <w:lang w:val="es-ES"/>
         </w:rPr>
-        <w:t>Cajero:</w:t>
-      </w:r>
-      <w:r>
-        <w:rPr>
-          <w:sz w:val="28"/>
-          <w:lang w:val="es-ES"/>
-        </w:rPr>
-        <w:t xml:space="preserve"> XXXXXXXXXXXXXXXXXXXXXXX</w:t>
-      </w:r>
-    </w:p>
-    <w:p>
-      <w:pPr>
-        <w:jc w:val="both"/>
-        <w:rPr>
-          <w:sz w:val="28"/>
-          <w:lang w:val="es-ES"/>
-        </w:rPr>
-      </w:pPr>
+        <w:t>Rango</w:t>
+      </w:r>
       <w:r>
         <w:rPr>
           <w:b/>
           <w:sz w:val="28"/>
           <w:lang w:val="es-ES"/>
         </w:rPr>
-        <w:t>Nro. De Cajas durante el período:</w:t>
-      </w:r>
-      <w:r>
-        <w:rPr>
-          <w:sz w:val="28"/>
-          <w:lang w:val="es-ES"/>
-        </w:rPr>
-        <w:t xml:space="preserve">  XX</w:t>
-      </w:r>
-    </w:p>
-    <w:p>
-      <w:pPr>
-        <w:jc w:val="both"/>
+        <w:tab/>
+      </w:r>
+      <w:r>
         <w:rPr>
           <w:b/>
           <w:sz w:val="28"/>
           <w:lang w:val="es-ES"/>
         </w:rPr>
-      </w:pPr>
-    </w:p>
-    <w:p>
-      <w:pPr>
-        <w:jc w:val="both"/>
+        <w:tab/>
+      </w:r>
+      <w:r>
         <w:rPr>
           <w:b/>
           <w:sz w:val="28"/>
           <w:lang w:val="es-ES"/>
         </w:rPr>
-      </w:pPr>
+        <w:tab/>
+      </w:r>
       <w:r>
         <w:rPr>
           <w:b/>
           <w:sz w:val="28"/>
           <w:lang w:val="es-ES"/>
         </w:rPr>
-        <w:t>Rango</w:t>
+        <w:tab/>
+        <w:t>Nro. De Cajas</w:t>
       </w:r>
       <w:r>
         <w:rPr>
@@ -175,39 +169,6 @@
           <w:lang w:val="es-ES"/>
         </w:rPr>
         <w:tab/>
-      </w:r>
-      <w:r>
-        <w:rPr>
-          <w:b/>
-          <w:sz w:val="28"/>
-          <w:lang w:val="es-ES"/>
-        </w:rPr>
-        <w:tab/>
-      </w:r>
-      <w:r>
-        <w:rPr>
-          <w:b/>
-          <w:sz w:val="28"/>
-          <w:lang w:val="es-ES"/>
-        </w:rPr>
-        <w:tab/>
-        <w:t>Nro. De Cajas</w:t>
-      </w:r>
-      <w:r>
-        <w:rPr>
-          <w:b/>
-          <w:sz w:val="28"/>
-          <w:lang w:val="es-ES"/>
-        </w:rPr>
-        <w:tab/>
-      </w:r>
-      <w:r>
-        <w:rPr>
-          <w:b/>
-          <w:sz w:val="28"/>
-          <w:lang w:val="es-ES"/>
-        </w:rPr>
-        <w:tab/>
         <w:t>Porcentaje (%)</w:t>
       </w:r>
     </w:p>
@@ -547,7 +508,7 @@
         <w:rPr>
           <w:noProof/>
           <w:sz w:val="28"/>
-          <w:lang w:eastAsia="es-VE"/>
+          <w:lang w:val="es-ES" w:eastAsia="es-ES"/>
         </w:rPr>
         <mc:AlternateContent>
           <mc:Choice Requires="wps">
@@ -872,7 +833,6 @@
           <w:sz w:val="28"/>
           <w:lang w:val="es-ES"/>
         </w:rPr>
-        <w:lastRenderedPageBreak/>
         <w:t>Si el rango de no aceptable es mayor a X% (configurable) No aplica bono</w:t>
       </w:r>
     </w:p>
@@ -961,6 +921,24 @@
         </w:rPr>
         <w:t>Tiempo máximo de depósito sin reportar</w:t>
       </w:r>
+    </w:p>
+    <w:p>
+      <w:pPr>
+        <w:jc w:val="both"/>
+        <w:rPr>
+          <w:sz w:val="28"/>
+          <w:lang w:val="es-ES"/>
+        </w:rPr>
+      </w:pPr>
+      <w:r>
+        <w:rPr>
+          <w:sz w:val="28"/>
+          <w:lang w:val="es-ES"/>
+        </w:rPr>
+        <w:t>Otra cosa</w:t>
+      </w:r>
+      <w:bookmarkStart w:id="0" w:name="_GoBack"/>
+      <w:bookmarkEnd w:id="0"/>
     </w:p>
     <w:p>
       <w:pPr>

--- a/Reporte Resumen.docx
+++ b/Reporte Resumen.docx
@@ -40,11 +40,49 @@
     </w:p>
     <w:p>
       <w:pPr>
-        <w:rPr>
-          <w:sz w:val="28"/>
-          <w:lang w:val="es-ES"/>
-        </w:rPr>
-      </w:pPr>
+        <w:jc w:val="center"/>
+        <w:rPr>
+          <w:b/>
+          <w:sz w:val="28"/>
+          <w:lang w:val="es-ES"/>
+        </w:rPr>
+      </w:pPr>
+      <w:r>
+        <w:rPr>
+          <w:b/>
+          <w:sz w:val="28"/>
+          <w:lang w:val="es-ES"/>
+        </w:rPr>
+        <w:t>Desde dd/mm/yyy Hasta dd/mm/yyyy</w:t>
+      </w:r>
+    </w:p>
+    <w:p>
+      <w:pPr>
+        <w:jc w:val="center"/>
+        <w:rPr>
+          <w:b/>
+          <w:sz w:val="28"/>
+          <w:lang w:val="es-ES"/>
+        </w:rPr>
+      </w:pPr>
+      <w:r>
+        <w:rPr>
+          <w:b/>
+          <w:sz w:val="28"/>
+          <w:lang w:val="es-ES"/>
+        </w:rPr>
+        <w:t>Desde dd/mm/yyy Hasta dd/mm/yyyy</w:t>
+      </w:r>
+    </w:p>
+    <w:p>
+      <w:pPr>
+        <w:rPr>
+          <w:sz w:val="28"/>
+          <w:lang w:val="es-ES"/>
+        </w:rPr>
+      </w:pPr>
+      <w:bookmarkStart w:id="0" w:name="_GoBack"/>
+      <w:bookmarkEnd w:id="0"/>
     </w:p>
     <w:p>
       <w:pPr>
@@ -508,7 +546,7 @@
         <w:rPr>
           <w:noProof/>
           <w:sz w:val="28"/>
-          <w:lang w:val="es-ES" w:eastAsia="es-ES"/>
+          <w:lang w:eastAsia="es-VE"/>
         </w:rPr>
         <mc:AlternateContent>
           <mc:Choice Requires="wps">
@@ -833,6 +871,7 @@
           <w:sz w:val="28"/>
           <w:lang w:val="es-ES"/>
         </w:rPr>
+        <w:lastRenderedPageBreak/>
         <w:t>Si el rango de no aceptable es mayor a X% (configurable) No aplica bono</w:t>
       </w:r>
     </w:p>
@@ -937,8 +976,6 @@
         </w:rPr>
         <w:t>Otra cosa</w:t>
       </w:r>
-      <w:bookmarkStart w:id="0" w:name="_GoBack"/>
-      <w:bookmarkEnd w:id="0"/>
     </w:p>
     <w:p>
       <w:pPr>

--- a/Reporte Resumen.docx
+++ b/Reporte Resumen.docx
@@ -65,24 +65,6 @@
           <w:lang w:val="es-ES"/>
         </w:rPr>
       </w:pPr>
-      <w:r>
-        <w:rPr>
-          <w:b/>
-          <w:sz w:val="28"/>
-          <w:lang w:val="es-ES"/>
-        </w:rPr>
-        <w:t>Desde dd/mm/yyy Hasta dd/mm/yyyy</w:t>
-      </w:r>
-    </w:p>
-    <w:p>
-      <w:pPr>
-        <w:rPr>
-          <w:sz w:val="28"/>
-          <w:lang w:val="es-ES"/>
-        </w:rPr>
-      </w:pPr>
-      <w:bookmarkStart w:id="0" w:name="_GoBack"/>
-      <w:bookmarkEnd w:id="0"/>
     </w:p>
     <w:p>
       <w:pPr>
@@ -546,7 +528,7 @@
         <w:rPr>
           <w:noProof/>
           <w:sz w:val="28"/>
-          <w:lang w:eastAsia="es-VE"/>
+          <w:lang w:val="es-ES" w:eastAsia="es-ES"/>
         </w:rPr>
         <mc:AlternateContent>
           <mc:Choice Requires="wps">
@@ -960,32 +942,8 @@
         </w:rPr>
         <w:t>Tiempo máximo de depósito sin reportar</w:t>
       </w:r>
-    </w:p>
-    <w:p>
-      <w:pPr>
-        <w:jc w:val="both"/>
-        <w:rPr>
-          <w:sz w:val="28"/>
-          <w:lang w:val="es-ES"/>
-        </w:rPr>
-      </w:pPr>
-      <w:r>
-        <w:rPr>
-          <w:sz w:val="28"/>
-          <w:lang w:val="es-ES"/>
-        </w:rPr>
-        <w:t>Otra cosa</w:t>
-      </w:r>
-    </w:p>
-    <w:p>
-      <w:pPr>
-        <w:pStyle w:val="Prrafodelista"/>
-        <w:jc w:val="both"/>
-        <w:rPr>
-          <w:sz w:val="28"/>
-          <w:lang w:val="es-ES"/>
-        </w:rPr>
-      </w:pPr>
+      <w:bookmarkStart w:id="0" w:name="_GoBack"/>
+      <w:bookmarkEnd w:id="0"/>
     </w:p>
     <w:sectPr>
       <w:pgSz w:w="11906" w:h="16838"/>
